--- a/说明文档.docx
+++ b/说明文档.docx
@@ -343,21 +343,21 @@
         <w:rPr>
           <w:rFonts w:hint="eastAsia"/>
         </w:rPr>
+        <w:t>My</w:t>
+      </w:r>
+      <w:r>
+        <w:t xml:space="preserve"> choice is community_</w:t>
+      </w:r>
+      <w:r>
+        <w:rPr>
+          <w:rFonts w:hint="eastAsia"/>
+        </w:rPr>
+        <w:t>id</w:t>
+      </w:r>
+    </w:p>
+    <w:p>
+      <w:r>
         <w:lastRenderedPageBreak/>
-        <w:t>My</w:t>
-      </w:r>
-      <w:r>
-        <w:t xml:space="preserve"> choice is community_</w:t>
-      </w:r>
-      <w:r>
-        <w:rPr>
-          <w:rFonts w:hint="eastAsia"/>
-        </w:rPr>
-        <w:t>id</w:t>
-      </w:r>
-    </w:p>
-    <w:p>
-      <w:r>
         <w:tab/>
       </w:r>
       <w:r>
@@ -935,7 +935,6 @@
         <w:rPr>
           <w:rFonts w:hint="eastAsia"/>
         </w:rPr>
-        <w:lastRenderedPageBreak/>
         <w:t>系统就会输出当前的准确率</w:t>
       </w:r>
     </w:p>
@@ -951,6 +950,7 @@
         <w:rPr>
           <w:rFonts w:hint="eastAsia"/>
         </w:rPr>
+        <w:lastRenderedPageBreak/>
         <w:t>social</w:t>
       </w:r>
       <w:r>
@@ -982,10 +982,1351 @@
     </w:p>
     <w:p>
       <w:pPr>
-        <w:rPr>
-          <w:rFonts w:hint="eastAsia"/>
-        </w:rPr>
-      </w:pPr>
+        <w:pStyle w:val="2"/>
+        <w:numPr>
+          <w:ilvl w:val="0"/>
+          <w:numId w:val="9"/>
+        </w:numPr>
+      </w:pPr>
+      <w:r>
+        <w:rPr>
+          <w:rFonts w:hint="eastAsia"/>
+        </w:rPr>
+        <w:t>判断回复的合理性</w:t>
+      </w:r>
+    </w:p>
+    <w:p>
+      <w:pPr>
+        <w:pStyle w:val="a3"/>
+        <w:ind w:left="360" w:firstLineChars="0" w:firstLine="0"/>
+      </w:pPr>
+      <w:r>
+        <w:rPr>
+          <w:noProof/>
+        </w:rPr>
+        <w:drawing>
+          <wp:inline distT="0" distB="0" distL="0" distR="0" wp14:anchorId="1B352814" wp14:editId="2AA71CBE">
+            <wp:extent cx="5274310" cy="2404110"/>
+            <wp:effectExtent l="0" t="0" r="2540" b="0"/>
+            <wp:docPr id="1611750662" name="图片 1"/>
+            <wp:cNvGraphicFramePr>
+              <a:graphicFrameLocks xmlns:a="http://schemas.openxmlformats.org/drawingml/2006/main" noChangeAspect="1"/>
+            </wp:cNvGraphicFramePr>
+            <a:graphic xmlns:a="http://schemas.openxmlformats.org/drawingml/2006/main">
+              <a:graphicData uri="http://schemas.openxmlformats.org/drawingml/2006/picture">
+                <pic:pic xmlns:pic="http://schemas.openxmlformats.org/drawingml/2006/picture">
+                  <pic:nvPicPr>
+                    <pic:cNvPr id="1611750662" name=""/>
+                    <pic:cNvPicPr/>
+                  </pic:nvPicPr>
+                  <pic:blipFill>
+                    <a:blip r:embed="rId10"/>
+                    <a:stretch>
+                      <a:fillRect/>
+                    </a:stretch>
+                  </pic:blipFill>
+                  <pic:spPr>
+                    <a:xfrm>
+                      <a:off x="0" y="0"/>
+                      <a:ext cx="5274310" cy="2404110"/>
+                    </a:xfrm>
+                    <a:prstGeom prst="rect">
+                      <a:avLst/>
+                    </a:prstGeom>
+                  </pic:spPr>
+                </pic:pic>
+              </a:graphicData>
+            </a:graphic>
+          </wp:inline>
+        </w:drawing>
+      </w:r>
+    </w:p>
+    <w:p>
+      <w:pPr>
+        <w:pStyle w:val="a3"/>
+        <w:ind w:left="360" w:firstLineChars="0" w:firstLine="0"/>
+      </w:pPr>
+      <w:r>
+        <w:rPr>
+          <w:rFonts w:hint="eastAsia"/>
+        </w:rPr>
+        <w:t>关于说话者的信息：</w:t>
+      </w:r>
+    </w:p>
+    <w:p>
+      <w:pPr>
+        <w:pStyle w:val="a3"/>
+        <w:ind w:left="360" w:firstLineChars="0" w:firstLine="0"/>
+      </w:pPr>
+      <w:proofErr w:type="spellStart"/>
+      <w:r>
+        <w:t>G</w:t>
+      </w:r>
+      <w:r>
+        <w:rPr>
+          <w:rFonts w:hint="eastAsia"/>
+        </w:rPr>
+        <w:t>eneral</w:t>
+      </w:r>
+      <w:r>
+        <w:t>_description</w:t>
+      </w:r>
+      <w:proofErr w:type="spellEnd"/>
+      <w:r>
+        <w:t xml:space="preserve">: </w:t>
+      </w:r>
+      <w:r>
+        <w:rPr>
+          <w:rFonts w:hint="eastAsia"/>
+        </w:rPr>
+        <w:t>本次对话</w:t>
+      </w:r>
+      <w:r>
+        <w:rPr>
+          <w:rFonts w:hint="eastAsia"/>
+        </w:rPr>
+        <w:t xml:space="preserve"> </w:t>
+      </w:r>
+      <w:r>
+        <w:rPr>
+          <w:rFonts w:hint="eastAsia"/>
+        </w:rPr>
+        <w:t>对应的实验序号</w:t>
+      </w:r>
+    </w:p>
+    <w:p>
+      <w:pPr>
+        <w:pStyle w:val="a3"/>
+        <w:ind w:left="360" w:firstLineChars="0" w:firstLine="0"/>
+      </w:pPr>
+      <w:proofErr w:type="spellStart"/>
+      <w:r>
+        <w:t>C</w:t>
+      </w:r>
+      <w:r>
+        <w:rPr>
+          <w:rFonts w:hint="eastAsia"/>
+        </w:rPr>
+        <w:t>oncise</w:t>
+      </w:r>
+      <w:r>
+        <w:t>_role_desciption</w:t>
+      </w:r>
+      <w:proofErr w:type="spellEnd"/>
+      <w:r>
+        <w:t xml:space="preserve">: Agent A </w:t>
+      </w:r>
+      <w:r>
+        <w:rPr>
+          <w:rFonts w:hint="eastAsia"/>
+        </w:rPr>
+        <w:t>的个人简介</w:t>
+      </w:r>
+    </w:p>
+    <w:p>
+      <w:pPr>
+        <w:pStyle w:val="a3"/>
+        <w:ind w:left="360" w:firstLineChars="0" w:firstLine="0"/>
+      </w:pPr>
+      <w:proofErr w:type="spellStart"/>
+      <w:r>
+        <w:t>A</w:t>
+      </w:r>
+      <w:r>
+        <w:rPr>
+          <w:rFonts w:hint="eastAsia"/>
+        </w:rPr>
+        <w:t>cquaintance_</w:t>
+      </w:r>
+      <w:r>
+        <w:t>desciption</w:t>
+      </w:r>
+      <w:proofErr w:type="spellEnd"/>
+      <w:r>
+        <w:t xml:space="preserve">: </w:t>
+      </w:r>
+      <w:r>
+        <w:rPr>
+          <w:rFonts w:hint="eastAsia"/>
+        </w:rPr>
+        <w:t>和</w:t>
+      </w:r>
+      <w:r>
+        <w:rPr>
+          <w:rFonts w:hint="eastAsia"/>
+        </w:rPr>
+        <w:t>agent</w:t>
+      </w:r>
+      <w:r>
+        <w:t xml:space="preserve"> A</w:t>
+      </w:r>
+      <w:r>
+        <w:rPr>
+          <w:rFonts w:hint="eastAsia"/>
+        </w:rPr>
+        <w:t>的熟人关系（</w:t>
+      </w:r>
+      <w:r>
+        <w:rPr>
+          <w:rFonts w:hint="eastAsia"/>
+        </w:rPr>
+        <w:t>friend</w:t>
+      </w:r>
+      <w:r>
+        <w:rPr>
+          <w:rFonts w:hint="eastAsia"/>
+        </w:rPr>
+        <w:t>，</w:t>
+      </w:r>
+      <w:r>
+        <w:rPr>
+          <w:rFonts w:hint="eastAsia"/>
+        </w:rPr>
+        <w:t>competi</w:t>
+      </w:r>
+      <w:r>
+        <w:t>tor,…</w:t>
+      </w:r>
+      <w:r>
+        <w:rPr>
+          <w:rFonts w:hint="eastAsia"/>
+        </w:rPr>
+        <w:t>）</w:t>
+      </w:r>
+    </w:p>
+    <w:p>
+      <w:pPr>
+        <w:pStyle w:val="a3"/>
+        <w:ind w:left="360" w:firstLineChars="0" w:firstLine="0"/>
+      </w:pPr>
+      <w:proofErr w:type="spellStart"/>
+      <w:r>
+        <w:t>Key_social_network</w:t>
+      </w:r>
+      <w:proofErr w:type="spellEnd"/>
+      <w:r>
+        <w:t xml:space="preserve">: </w:t>
+      </w:r>
+      <w:r>
+        <w:rPr>
+          <w:rFonts w:hint="eastAsia"/>
+        </w:rPr>
+        <w:t>在进行本次对话的时候，</w:t>
+      </w:r>
+      <w:r>
+        <w:rPr>
+          <w:rFonts w:hint="eastAsia"/>
+        </w:rPr>
+        <w:t>agent</w:t>
+      </w:r>
+      <w:r>
+        <w:t xml:space="preserve"> A</w:t>
+      </w:r>
+      <w:r>
+        <w:rPr>
+          <w:rFonts w:hint="eastAsia"/>
+        </w:rPr>
+        <w:t>的各个记忆（可能有多个）：</w:t>
+      </w:r>
+      <w:r>
+        <w:br/>
+      </w:r>
+      <w:r>
+        <w:tab/>
+      </w:r>
+      <w:r>
+        <w:rPr>
+          <w:rFonts w:hint="eastAsia"/>
+        </w:rPr>
+        <w:t>exp</w:t>
+      </w:r>
+      <w:r>
+        <w:rPr>
+          <w:rFonts w:hint="eastAsia"/>
+        </w:rPr>
+        <w:t>：</w:t>
+      </w:r>
+      <w:r>
+        <w:rPr>
+          <w:rFonts w:hint="eastAsia"/>
+        </w:rPr>
+        <w:t xml:space="preserve"> </w:t>
+      </w:r>
+    </w:p>
+    <w:p>
+      <w:pPr>
+        <w:pStyle w:val="a3"/>
+        <w:numPr>
+          <w:ilvl w:val="0"/>
+          <w:numId w:val="8"/>
+        </w:numPr>
+        <w:ind w:firstLineChars="0"/>
+      </w:pPr>
+      <w:r>
+        <w:rPr>
+          <w:rFonts w:hint="eastAsia"/>
+        </w:rPr>
+        <w:t>例如</w:t>
+      </w:r>
+      <w:r>
+        <w:rPr>
+          <w:rFonts w:hint="eastAsia"/>
+        </w:rPr>
+        <w:t>agent</w:t>
+      </w:r>
+      <w:r>
+        <w:t xml:space="preserve"> A</w:t>
+      </w:r>
+      <w:r>
+        <w:rPr>
+          <w:rFonts w:hint="eastAsia"/>
+        </w:rPr>
+        <w:t>开始对话，那么</w:t>
+      </w:r>
+      <w:r>
+        <w:rPr>
+          <w:rFonts w:hint="eastAsia"/>
+        </w:rPr>
+        <w:t>A</w:t>
+      </w:r>
+      <w:r>
+        <w:rPr>
+          <w:rFonts w:hint="eastAsia"/>
+        </w:rPr>
+        <w:t>首先会进行对话</w:t>
+      </w:r>
+      <w:r>
+        <w:rPr>
+          <w:rFonts w:hint="eastAsia"/>
+        </w:rPr>
+        <w:t>plan</w:t>
+      </w:r>
+      <w:r>
+        <w:rPr>
+          <w:rFonts w:hint="eastAsia"/>
+        </w:rPr>
+        <w:t>的制定、其次会进行对话</w:t>
+      </w:r>
+    </w:p>
+    <w:p>
+      <w:pPr>
+        <w:pStyle w:val="a3"/>
+        <w:ind w:left="360" w:firstLineChars="0" w:firstLine="0"/>
+      </w:pPr>
+      <w:r>
+        <w:tab/>
+      </w:r>
+      <w:r>
+        <w:tab/>
+      </w:r>
+      <w:r>
+        <w:rPr>
+          <w:rFonts w:hint="eastAsia"/>
+        </w:rPr>
+        <w:t>那么</w:t>
+      </w:r>
+      <w:proofErr w:type="spellStart"/>
+      <w:r>
+        <w:t>Key_social_network</w:t>
+      </w:r>
+      <w:proofErr w:type="spellEnd"/>
+      <w:r>
+        <w:rPr>
+          <w:rFonts w:hint="eastAsia"/>
+        </w:rPr>
+        <w:t>应该对应两个记忆（</w:t>
+      </w:r>
+      <w:r>
+        <w:rPr>
+          <w:rFonts w:hint="eastAsia"/>
+        </w:rPr>
+        <w:t>对话</w:t>
+      </w:r>
+      <w:r>
+        <w:rPr>
+          <w:rFonts w:hint="eastAsia"/>
+        </w:rPr>
+        <w:t>plan</w:t>
+      </w:r>
+      <w:r>
+        <w:rPr>
+          <w:rFonts w:hint="eastAsia"/>
+        </w:rPr>
+        <w:t>的制定、对话</w:t>
+      </w:r>
+      <w:r>
+        <w:rPr>
+          <w:rFonts w:hint="eastAsia"/>
+        </w:rPr>
+        <w:t>的内容）</w:t>
+      </w:r>
+    </w:p>
+    <w:p>
+      <w:pPr>
+        <w:pStyle w:val="a3"/>
+        <w:numPr>
+          <w:ilvl w:val="0"/>
+          <w:numId w:val="8"/>
+        </w:numPr>
+        <w:ind w:firstLineChars="0"/>
+      </w:pPr>
+      <w:r>
+        <w:rPr>
+          <w:rFonts w:hint="eastAsia"/>
+        </w:rPr>
+        <w:t>如果</w:t>
+      </w:r>
+      <w:r>
+        <w:rPr>
+          <w:rFonts w:hint="eastAsia"/>
+        </w:rPr>
+        <w:t>agent</w:t>
+      </w:r>
+      <w:r>
+        <w:t xml:space="preserve"> A</w:t>
+      </w:r>
+      <w:r>
+        <w:rPr>
+          <w:rFonts w:hint="eastAsia"/>
+        </w:rPr>
+        <w:t>进行对话回复，那么</w:t>
+      </w:r>
+      <w:r>
+        <w:rPr>
+          <w:rFonts w:hint="eastAsia"/>
+        </w:rPr>
+        <w:t>A</w:t>
+      </w:r>
+      <w:r>
+        <w:rPr>
+          <w:rFonts w:hint="eastAsia"/>
+        </w:rPr>
+        <w:t>首先会进行对话</w:t>
+      </w:r>
+      <w:r>
+        <w:rPr>
+          <w:rFonts w:hint="eastAsia"/>
+        </w:rPr>
+        <w:t>plan</w:t>
+      </w:r>
+      <w:r>
+        <w:rPr>
+          <w:rFonts w:hint="eastAsia"/>
+        </w:rPr>
+        <w:t>的制定、其次会进行对话</w:t>
+      </w:r>
+      <w:r>
+        <w:rPr>
+          <w:rFonts w:hint="eastAsia"/>
+        </w:rPr>
+        <w:t>，最后会重新评估和对话者的关系（就存在三个记忆）</w:t>
+      </w:r>
+    </w:p>
+    <w:p>
+      <w:pPr>
+        <w:ind w:left="360"/>
+      </w:pPr>
+    </w:p>
+    <w:p>
+      <w:pPr>
+        <w:ind w:left="360"/>
+        <w:rPr>
+          <w:rFonts w:hint="eastAsia"/>
+        </w:rPr>
+      </w:pPr>
+      <w:r>
+        <w:rPr>
+          <w:rFonts w:hint="eastAsia"/>
+        </w:rPr>
+        <w:t>关于对话的内容：</w:t>
+      </w:r>
+    </w:p>
+    <w:p>
+      <w:pPr>
+        <w:pStyle w:val="a3"/>
+        <w:ind w:left="360" w:firstLineChars="0" w:firstLine="0"/>
+      </w:pPr>
+      <w:proofErr w:type="spellStart"/>
+      <w:r>
+        <w:t>C</w:t>
+      </w:r>
+      <w:r>
+        <w:rPr>
+          <w:rFonts w:hint="eastAsia"/>
+        </w:rPr>
+        <w:t>ontext</w:t>
+      </w:r>
+      <w:r>
+        <w:t>_info</w:t>
+      </w:r>
+      <w:proofErr w:type="spellEnd"/>
+      <w:r>
+        <w:t xml:space="preserve">: </w:t>
+      </w:r>
+      <w:r>
+        <w:rPr>
+          <w:rFonts w:hint="eastAsia"/>
+        </w:rPr>
+        <w:t>表示和当前的</w:t>
+      </w:r>
+      <w:r>
+        <w:rPr>
+          <w:rFonts w:hint="eastAsia"/>
+        </w:rPr>
+        <w:t>agent</w:t>
+      </w:r>
+      <w:r>
+        <w:t xml:space="preserve"> A</w:t>
+      </w:r>
+      <w:r>
+        <w:rPr>
+          <w:rFonts w:hint="eastAsia"/>
+        </w:rPr>
+        <w:t>进行对话的各类</w:t>
+      </w:r>
+      <w:r>
+        <w:rPr>
+          <w:rFonts w:hint="eastAsia"/>
+        </w:rPr>
+        <w:t>agent</w:t>
+      </w:r>
+      <w:r>
+        <w:t>(B,C</w:t>
+      </w:r>
+      <w:r>
+        <w:rPr>
+          <w:rFonts w:hint="eastAsia"/>
+        </w:rPr>
+        <w:t>,</w:t>
+      </w:r>
+      <w:r>
+        <w:t>…)</w:t>
+      </w:r>
+      <w:r>
+        <w:rPr>
+          <w:rFonts w:hint="eastAsia"/>
+        </w:rPr>
+        <w:t>，这里记录对话的内容</w:t>
+      </w:r>
+    </w:p>
+    <w:p>
+      <w:pPr>
+        <w:ind w:left="360"/>
+      </w:pPr>
+    </w:p>
+    <w:p>
+      <w:pPr>
+        <w:ind w:left="360"/>
+      </w:pPr>
+      <w:r>
+        <w:rPr>
+          <w:rFonts w:hint="eastAsia"/>
+        </w:rPr>
+        <w:t>关于对对话的回复：</w:t>
+      </w:r>
+    </w:p>
+    <w:p>
+      <w:pPr>
+        <w:ind w:left="360"/>
+      </w:pPr>
+      <w:proofErr w:type="spellStart"/>
+      <w:r>
+        <w:t>C</w:t>
+      </w:r>
+      <w:r>
+        <w:rPr>
+          <w:rFonts w:hint="eastAsia"/>
+        </w:rPr>
+        <w:t>ontent</w:t>
+      </w:r>
+      <w:r>
+        <w:t>_info</w:t>
+      </w:r>
+      <w:proofErr w:type="spellEnd"/>
+      <w:r>
+        <w:t xml:space="preserve">: </w:t>
+      </w:r>
+      <w:r>
+        <w:rPr>
+          <w:rFonts w:hint="eastAsia"/>
+        </w:rPr>
+        <w:t>针对</w:t>
+      </w:r>
+      <w:proofErr w:type="spellStart"/>
+      <w:r>
+        <w:rPr>
+          <w:rFonts w:hint="eastAsia"/>
+        </w:rPr>
+        <w:t>context_</w:t>
+      </w:r>
+      <w:r>
+        <w:t>info</w:t>
+      </w:r>
+      <w:proofErr w:type="spellEnd"/>
+      <w:r>
+        <w:t xml:space="preserve"> </w:t>
+      </w:r>
+      <w:r>
+        <w:rPr>
+          <w:rFonts w:hint="eastAsia"/>
+        </w:rPr>
+        <w:t>语境的回复；</w:t>
+      </w:r>
+    </w:p>
+    <w:p>
+      <w:pPr>
+        <w:ind w:left="360"/>
+        <w:rPr>
+          <w:b/>
+          <w:bCs/>
+          <w:i/>
+          <w:iCs/>
+          <w:u w:val="single"/>
+        </w:rPr>
+      </w:pPr>
+      <w:r>
+        <w:rPr>
+          <w:rFonts w:hint="eastAsia"/>
+          <w:b/>
+          <w:bCs/>
+          <w:i/>
+          <w:iCs/>
+          <w:u w:val="single"/>
+        </w:rPr>
+        <w:t>注：</w:t>
+      </w:r>
+      <w:proofErr w:type="spellStart"/>
+      <w:r>
+        <w:rPr>
+          <w:b/>
+          <w:bCs/>
+          <w:i/>
+          <w:iCs/>
+          <w:u w:val="single"/>
+        </w:rPr>
+        <w:t>C</w:t>
+      </w:r>
+      <w:r>
+        <w:rPr>
+          <w:rFonts w:hint="eastAsia"/>
+          <w:b/>
+          <w:bCs/>
+          <w:i/>
+          <w:iCs/>
+          <w:u w:val="single"/>
+        </w:rPr>
+        <w:t>ontent</w:t>
+      </w:r>
+      <w:r>
+        <w:rPr>
+          <w:b/>
+          <w:bCs/>
+          <w:i/>
+          <w:iCs/>
+          <w:u w:val="single"/>
+        </w:rPr>
+        <w:t>_info</w:t>
+      </w:r>
+      <w:proofErr w:type="spellEnd"/>
+      <w:r>
+        <w:rPr>
+          <w:rFonts w:hint="eastAsia"/>
+          <w:b/>
+          <w:bCs/>
+          <w:i/>
+          <w:iCs/>
+          <w:u w:val="single"/>
+        </w:rPr>
+        <w:t>是需要被判断合理性的核心内容</w:t>
+      </w:r>
+    </w:p>
+    <w:p>
+      <w:pPr>
+        <w:ind w:left="360"/>
+        <w:rPr>
+          <w:b/>
+          <w:bCs/>
+          <w:i/>
+          <w:iCs/>
+          <w:u w:val="single"/>
+        </w:rPr>
+      </w:pPr>
+    </w:p>
+    <w:p>
+      <w:pPr>
+        <w:pStyle w:val="2"/>
+        <w:numPr>
+          <w:ilvl w:val="0"/>
+          <w:numId w:val="9"/>
+        </w:numPr>
+      </w:pPr>
+      <w:r>
+        <w:rPr>
+          <w:rFonts w:hint="eastAsia"/>
+        </w:rPr>
+        <w:t>关于查看</w:t>
+      </w:r>
+      <w:r>
+        <w:rPr>
+          <w:rFonts w:hint="eastAsia"/>
+        </w:rPr>
+        <w:t>memory</w:t>
+      </w:r>
+    </w:p>
+    <w:p>
+      <w:pPr>
+        <w:pStyle w:val="a3"/>
+        <w:ind w:left="360" w:firstLineChars="0" w:firstLine="0"/>
+      </w:pPr>
+      <w:r>
+        <w:rPr>
+          <w:rFonts w:hint="eastAsia"/>
+        </w:rPr>
+        <w:t>假设某次回复对应的</w:t>
+      </w:r>
+      <w:proofErr w:type="spellStart"/>
+      <w:r>
+        <w:rPr>
+          <w:rFonts w:hint="eastAsia"/>
+        </w:rPr>
+        <w:t>key</w:t>
+      </w:r>
+      <w:r>
+        <w:t>_social_network</w:t>
+      </w:r>
+      <w:proofErr w:type="spellEnd"/>
+      <w:r>
+        <w:rPr>
+          <w:rFonts w:hint="eastAsia"/>
+        </w:rPr>
+        <w:t>为</w:t>
+      </w:r>
+      <w:r>
+        <w:rPr>
+          <w:rFonts w:hint="eastAsia"/>
+        </w:rPr>
+        <w:t>2</w:t>
+      </w:r>
+      <w:r>
+        <w:rPr>
+          <w:rFonts w:hint="eastAsia"/>
+        </w:rPr>
+        <w:t>：</w:t>
+      </w:r>
+    </w:p>
+    <w:p>
+      <w:pPr>
+        <w:pStyle w:val="a3"/>
+        <w:ind w:left="360" w:firstLineChars="0" w:firstLine="0"/>
+      </w:pPr>
+      <w:r>
+        <w:rPr>
+          <w:noProof/>
+        </w:rPr>
+        <w:lastRenderedPageBreak/>
+        <w:drawing>
+          <wp:inline distT="0" distB="0" distL="0" distR="0" wp14:anchorId="0BC58FAE" wp14:editId="6E159F3E">
+            <wp:extent cx="5274310" cy="2404110"/>
+            <wp:effectExtent l="0" t="0" r="2540" b="0"/>
+            <wp:docPr id="747099552" name="图片 1"/>
+            <wp:cNvGraphicFramePr>
+              <a:graphicFrameLocks xmlns:a="http://schemas.openxmlformats.org/drawingml/2006/main" noChangeAspect="1"/>
+            </wp:cNvGraphicFramePr>
+            <a:graphic xmlns:a="http://schemas.openxmlformats.org/drawingml/2006/main">
+              <a:graphicData uri="http://schemas.openxmlformats.org/drawingml/2006/picture">
+                <pic:pic xmlns:pic="http://schemas.openxmlformats.org/drawingml/2006/picture">
+                  <pic:nvPicPr>
+                    <pic:cNvPr id="747099552" name=""/>
+                    <pic:cNvPicPr/>
+                  </pic:nvPicPr>
+                  <pic:blipFill>
+                    <a:blip r:embed="rId11"/>
+                    <a:stretch>
+                      <a:fillRect/>
+                    </a:stretch>
+                  </pic:blipFill>
+                  <pic:spPr>
+                    <a:xfrm>
+                      <a:off x="0" y="0"/>
+                      <a:ext cx="5274310" cy="2404110"/>
+                    </a:xfrm>
+                    <a:prstGeom prst="rect">
+                      <a:avLst/>
+                    </a:prstGeom>
+                  </pic:spPr>
+                </pic:pic>
+              </a:graphicData>
+            </a:graphic>
+          </wp:inline>
+        </w:drawing>
+      </w:r>
+    </w:p>
+    <w:p>
+      <w:pPr>
+        <w:pStyle w:val="a3"/>
+        <w:ind w:left="360" w:firstLineChars="0" w:firstLine="0"/>
+      </w:pPr>
+    </w:p>
+    <w:p>
+      <w:pPr>
+        <w:pStyle w:val="a3"/>
+        <w:ind w:left="360" w:firstLineChars="0" w:firstLine="0"/>
+      </w:pPr>
+      <w:r>
+        <w:rPr>
+          <w:rFonts w:hint="eastAsia"/>
+        </w:rPr>
+        <w:t>那么你可以在</w:t>
+      </w:r>
+      <w:proofErr w:type="spellStart"/>
+      <w:r>
+        <w:rPr>
+          <w:rFonts w:hint="eastAsia"/>
+        </w:rPr>
+        <w:t>memory</w:t>
+      </w:r>
+      <w:r>
+        <w:t>_list</w:t>
+      </w:r>
+      <w:proofErr w:type="spellEnd"/>
+      <w:r>
+        <w:rPr>
+          <w:rFonts w:hint="eastAsia"/>
+        </w:rPr>
+        <w:t>窗口里面找到对应的</w:t>
+      </w:r>
+      <w:r>
+        <w:rPr>
+          <w:rFonts w:hint="eastAsia"/>
+        </w:rPr>
+        <w:t>memory</w:t>
+      </w:r>
+      <w:r>
+        <w:rPr>
+          <w:rFonts w:hint="eastAsia"/>
+        </w:rPr>
+        <w:t>序号：</w:t>
+      </w:r>
+    </w:p>
+    <w:p>
+      <w:pPr>
+        <w:pStyle w:val="a3"/>
+        <w:ind w:left="360" w:firstLineChars="0" w:firstLine="0"/>
+      </w:pPr>
+      <w:r>
+        <w:rPr>
+          <w:noProof/>
+        </w:rPr>
+        <w:drawing>
+          <wp:inline distT="0" distB="0" distL="0" distR="0" wp14:anchorId="40643929" wp14:editId="5FF1A635">
+            <wp:extent cx="4562508" cy="2438418"/>
+            <wp:effectExtent l="0" t="0" r="0" b="0"/>
+            <wp:docPr id="600743992" name="图片 1"/>
+            <wp:cNvGraphicFramePr>
+              <a:graphicFrameLocks xmlns:a="http://schemas.openxmlformats.org/drawingml/2006/main" noChangeAspect="1"/>
+            </wp:cNvGraphicFramePr>
+            <a:graphic xmlns:a="http://schemas.openxmlformats.org/drawingml/2006/main">
+              <a:graphicData uri="http://schemas.openxmlformats.org/drawingml/2006/picture">
+                <pic:pic xmlns:pic="http://schemas.openxmlformats.org/drawingml/2006/picture">
+                  <pic:nvPicPr>
+                    <pic:cNvPr id="600743992" name=""/>
+                    <pic:cNvPicPr/>
+                  </pic:nvPicPr>
+                  <pic:blipFill>
+                    <a:blip r:embed="rId12"/>
+                    <a:stretch>
+                      <a:fillRect/>
+                    </a:stretch>
+                  </pic:blipFill>
+                  <pic:spPr>
+                    <a:xfrm>
+                      <a:off x="0" y="0"/>
+                      <a:ext cx="4562508" cy="2438418"/>
+                    </a:xfrm>
+                    <a:prstGeom prst="rect">
+                      <a:avLst/>
+                    </a:prstGeom>
+                  </pic:spPr>
+                </pic:pic>
+              </a:graphicData>
+            </a:graphic>
+          </wp:inline>
+        </w:drawing>
+      </w:r>
+    </w:p>
+    <w:p>
+      <w:pPr>
+        <w:pStyle w:val="a3"/>
+        <w:ind w:left="360" w:firstLineChars="0" w:firstLine="0"/>
+      </w:pPr>
+      <w:r>
+        <w:rPr>
+          <w:rFonts w:hint="eastAsia"/>
+        </w:rPr>
+        <w:t>点击序号，并点击</w:t>
+      </w:r>
+      <w:r>
+        <w:rPr>
+          <w:rFonts w:hint="eastAsia"/>
+        </w:rPr>
+        <w:t>print</w:t>
+      </w:r>
+      <w:r>
+        <w:rPr>
+          <w:rFonts w:hint="eastAsia"/>
+        </w:rPr>
+        <w:t>，即可在</w:t>
+      </w:r>
+      <w:proofErr w:type="spellStart"/>
+      <w:r>
+        <w:rPr>
+          <w:rFonts w:hint="eastAsia"/>
+        </w:rPr>
+        <w:t>memory</w:t>
+      </w:r>
+      <w:r>
+        <w:t>_info</w:t>
+      </w:r>
+      <w:proofErr w:type="spellEnd"/>
+      <w:r>
+        <w:t xml:space="preserve"> </w:t>
+      </w:r>
+      <w:r>
+        <w:rPr>
+          <w:rFonts w:hint="eastAsia"/>
+        </w:rPr>
+        <w:t>窗口中看到序号</w:t>
+      </w:r>
+      <w:r>
+        <w:rPr>
+          <w:rFonts w:hint="eastAsia"/>
+        </w:rPr>
+        <w:t>2</w:t>
+      </w:r>
+      <w:r>
+        <w:rPr>
+          <w:rFonts w:hint="eastAsia"/>
+        </w:rPr>
+        <w:t>对应的各个</w:t>
+      </w:r>
+      <w:proofErr w:type="spellStart"/>
+      <w:r>
+        <w:rPr>
+          <w:rFonts w:hint="eastAsia"/>
+        </w:rPr>
+        <w:t>prompt</w:t>
+      </w:r>
+      <w:r>
+        <w:t>+response</w:t>
+      </w:r>
+      <w:proofErr w:type="spellEnd"/>
+      <w:r>
+        <w:t>:</w:t>
+      </w:r>
+    </w:p>
+    <w:p>
+      <w:pPr>
+        <w:pStyle w:val="a3"/>
+        <w:ind w:left="360" w:firstLineChars="0" w:firstLine="0"/>
+      </w:pPr>
+      <w:r>
+        <w:rPr>
+          <w:noProof/>
+        </w:rPr>
+        <w:lastRenderedPageBreak/>
+        <w:drawing>
+          <wp:inline distT="0" distB="0" distL="0" distR="0" wp14:anchorId="29B51296" wp14:editId="0015FFEF">
+            <wp:extent cx="5274310" cy="3124200"/>
+            <wp:effectExtent l="0" t="0" r="2540" b="0"/>
+            <wp:docPr id="1804548819" name="图片 1"/>
+            <wp:cNvGraphicFramePr>
+              <a:graphicFrameLocks xmlns:a="http://schemas.openxmlformats.org/drawingml/2006/main" noChangeAspect="1"/>
+            </wp:cNvGraphicFramePr>
+            <a:graphic xmlns:a="http://schemas.openxmlformats.org/drawingml/2006/main">
+              <a:graphicData uri="http://schemas.openxmlformats.org/drawingml/2006/picture">
+                <pic:pic xmlns:pic="http://schemas.openxmlformats.org/drawingml/2006/picture">
+                  <pic:nvPicPr>
+                    <pic:cNvPr id="1804548819" name=""/>
+                    <pic:cNvPicPr/>
+                  </pic:nvPicPr>
+                  <pic:blipFill>
+                    <a:blip r:embed="rId13"/>
+                    <a:stretch>
+                      <a:fillRect/>
+                    </a:stretch>
+                  </pic:blipFill>
+                  <pic:spPr>
+                    <a:xfrm>
+                      <a:off x="0" y="0"/>
+                      <a:ext cx="5274310" cy="3124200"/>
+                    </a:xfrm>
+                    <a:prstGeom prst="rect">
+                      <a:avLst/>
+                    </a:prstGeom>
+                  </pic:spPr>
+                </pic:pic>
+              </a:graphicData>
+            </a:graphic>
+          </wp:inline>
+        </w:drawing>
+      </w:r>
+    </w:p>
+    <w:p>
+      <w:pPr>
+        <w:pStyle w:val="a3"/>
+        <w:ind w:left="360" w:firstLineChars="0" w:firstLine="0"/>
+      </w:pPr>
+    </w:p>
+    <w:p>
+      <w:pPr>
+        <w:pStyle w:val="a3"/>
+        <w:ind w:left="360" w:firstLineChars="0" w:firstLine="0"/>
+      </w:pPr>
+      <w:r>
+        <w:rPr>
+          <w:rFonts w:hint="eastAsia"/>
+        </w:rPr>
+        <w:t>注意：由于这里序号</w:t>
+      </w:r>
+      <w:r>
+        <w:rPr>
+          <w:rFonts w:hint="eastAsia"/>
+        </w:rPr>
+        <w:t>2</w:t>
+      </w:r>
+      <w:r>
+        <w:t xml:space="preserve"> </w:t>
+      </w:r>
+      <w:r>
+        <w:rPr>
+          <w:rFonts w:hint="eastAsia"/>
+        </w:rPr>
+        <w:t>对应的</w:t>
+      </w:r>
+      <w:r>
+        <w:rPr>
+          <w:rFonts w:hint="eastAsia"/>
+        </w:rPr>
+        <w:t>memory</w:t>
+      </w:r>
+      <w:r>
+        <w:rPr>
+          <w:rFonts w:hint="eastAsia"/>
+        </w:rPr>
+        <w:t>可能存在多个，所以这里的</w:t>
+      </w:r>
+      <w:r>
+        <w:rPr>
+          <w:rFonts w:hint="eastAsia"/>
+        </w:rPr>
+        <w:t>memory</w:t>
+      </w:r>
+      <w:r>
+        <w:t xml:space="preserve"> </w:t>
+      </w:r>
+      <w:r>
+        <w:rPr>
+          <w:rFonts w:hint="eastAsia"/>
+        </w:rPr>
+        <w:t>info</w:t>
+      </w:r>
+      <w:r>
+        <w:rPr>
+          <w:rFonts w:hint="eastAsia"/>
+        </w:rPr>
+        <w:t>窗口中可以通过</w:t>
+      </w:r>
+      <w:r>
+        <w:rPr>
+          <w:rFonts w:hint="eastAsia"/>
+        </w:rPr>
+        <w:t>continue</w:t>
+      </w:r>
+      <w:r>
+        <w:t xml:space="preserve"> </w:t>
+      </w:r>
+      <w:r>
+        <w:rPr>
+          <w:rFonts w:hint="eastAsia"/>
+        </w:rPr>
+        <w:t>按键，继续查看其他的</w:t>
+      </w:r>
+      <w:r>
+        <w:rPr>
+          <w:rFonts w:hint="eastAsia"/>
+        </w:rPr>
+        <w:t>memory</w:t>
+      </w:r>
+      <w:r>
+        <w:rPr>
+          <w:rFonts w:hint="eastAsia"/>
+        </w:rPr>
+        <w:t>：</w:t>
+      </w:r>
+    </w:p>
+    <w:p>
+      <w:pPr>
+        <w:pStyle w:val="a3"/>
+        <w:ind w:left="360" w:firstLineChars="0" w:firstLine="0"/>
+        <w:rPr>
+          <w:rFonts w:hint="eastAsia"/>
+        </w:rPr>
+      </w:pPr>
+      <w:r>
+        <w:t>E</w:t>
+      </w:r>
+      <w:r>
+        <w:rPr>
+          <w:rFonts w:hint="eastAsia"/>
+        </w:rPr>
+        <w:t>xp</w:t>
+      </w:r>
+      <w:r>
+        <w:rPr>
+          <w:rFonts w:hint="eastAsia"/>
+        </w:rPr>
+        <w:t>：</w:t>
+      </w:r>
+      <w:r>
+        <w:rPr>
+          <w:rFonts w:hint="eastAsia"/>
+        </w:rPr>
+        <w:t xml:space="preserve"> </w:t>
+      </w:r>
+      <w:r>
+        <w:rPr>
+          <w:rFonts w:hint="eastAsia"/>
+        </w:rPr>
+        <w:t>序号</w:t>
+      </w:r>
+      <w:r>
+        <w:rPr>
+          <w:rFonts w:hint="eastAsia"/>
+        </w:rPr>
+        <w:t>2</w:t>
+      </w:r>
+      <w:r>
+        <w:rPr>
+          <w:rFonts w:hint="eastAsia"/>
+        </w:rPr>
+        <w:t>对应的第一个</w:t>
+      </w:r>
+      <w:r>
+        <w:rPr>
+          <w:rFonts w:hint="eastAsia"/>
+        </w:rPr>
+        <w:t>memory</w:t>
+      </w:r>
+    </w:p>
+    <w:p>
+      <w:pPr>
+        <w:pStyle w:val="a3"/>
+        <w:ind w:left="360" w:firstLineChars="0" w:firstLine="0"/>
+      </w:pPr>
+      <w:r>
+        <w:rPr>
+          <w:noProof/>
+        </w:rPr>
+        <w:drawing>
+          <wp:inline distT="0" distB="0" distL="0" distR="0" wp14:anchorId="0EDA7E3A" wp14:editId="59AA8572">
+            <wp:extent cx="5274310" cy="3124200"/>
+            <wp:effectExtent l="0" t="0" r="2540" b="0"/>
+            <wp:docPr id="1295874211" name="图片 1"/>
+            <wp:cNvGraphicFramePr>
+              <a:graphicFrameLocks xmlns:a="http://schemas.openxmlformats.org/drawingml/2006/main" noChangeAspect="1"/>
+            </wp:cNvGraphicFramePr>
+            <a:graphic xmlns:a="http://schemas.openxmlformats.org/drawingml/2006/main">
+              <a:graphicData uri="http://schemas.openxmlformats.org/drawingml/2006/picture">
+                <pic:pic xmlns:pic="http://schemas.openxmlformats.org/drawingml/2006/picture">
+                  <pic:nvPicPr>
+                    <pic:cNvPr id="1295874211" name=""/>
+                    <pic:cNvPicPr/>
+                  </pic:nvPicPr>
+                  <pic:blipFill>
+                    <a:blip r:embed="rId14"/>
+                    <a:stretch>
+                      <a:fillRect/>
+                    </a:stretch>
+                  </pic:blipFill>
+                  <pic:spPr>
+                    <a:xfrm>
+                      <a:off x="0" y="0"/>
+                      <a:ext cx="5274310" cy="3124200"/>
+                    </a:xfrm>
+                    <a:prstGeom prst="rect">
+                      <a:avLst/>
+                    </a:prstGeom>
+                  </pic:spPr>
+                </pic:pic>
+              </a:graphicData>
+            </a:graphic>
+          </wp:inline>
+        </w:drawing>
+      </w:r>
+    </w:p>
+    <w:p>
+      <w:pPr>
+        <w:pStyle w:val="a3"/>
+        <w:ind w:left="360" w:firstLineChars="0" w:firstLine="0"/>
+      </w:pPr>
+    </w:p>
+    <w:p>
+      <w:pPr>
+        <w:pStyle w:val="a3"/>
+        <w:ind w:left="360" w:firstLineChars="0" w:firstLine="0"/>
+      </w:pPr>
+    </w:p>
+    <w:p>
+      <w:pPr>
+        <w:pStyle w:val="a3"/>
+        <w:ind w:left="360" w:firstLineChars="0" w:firstLine="0"/>
+      </w:pPr>
+    </w:p>
+    <w:p>
+      <w:pPr>
+        <w:pStyle w:val="a3"/>
+        <w:ind w:left="360" w:firstLineChars="0" w:firstLine="0"/>
+      </w:pPr>
+    </w:p>
+    <w:p>
+      <w:pPr>
+        <w:pStyle w:val="a3"/>
+        <w:ind w:left="360" w:firstLineChars="0" w:firstLine="0"/>
+      </w:pPr>
+    </w:p>
+    <w:p>
+      <w:pPr>
+        <w:pStyle w:val="a3"/>
+        <w:ind w:left="360" w:firstLineChars="0" w:firstLine="0"/>
+      </w:pPr>
+    </w:p>
+    <w:p>
+      <w:pPr>
+        <w:pStyle w:val="a3"/>
+        <w:ind w:left="360" w:firstLineChars="0" w:firstLine="0"/>
+      </w:pPr>
+    </w:p>
+    <w:p>
+      <w:pPr>
+        <w:pStyle w:val="a3"/>
+        <w:ind w:left="360" w:firstLineChars="0" w:firstLine="0"/>
+      </w:pPr>
+    </w:p>
+    <w:p>
+      <w:pPr>
+        <w:pStyle w:val="a3"/>
+        <w:ind w:left="360" w:firstLineChars="0" w:firstLine="0"/>
+        <w:rPr>
+          <w:rFonts w:hint="eastAsia"/>
+        </w:rPr>
+      </w:pPr>
+      <w:r>
+        <w:lastRenderedPageBreak/>
+        <w:t>E</w:t>
+      </w:r>
+      <w:r>
+        <w:rPr>
+          <w:rFonts w:hint="eastAsia"/>
+        </w:rPr>
+        <w:t>xp</w:t>
+      </w:r>
+      <w:r>
+        <w:rPr>
+          <w:rFonts w:hint="eastAsia"/>
+        </w:rPr>
+        <w:t>：</w:t>
+      </w:r>
+      <w:r>
+        <w:rPr>
+          <w:rFonts w:hint="eastAsia"/>
+        </w:rPr>
+        <w:t xml:space="preserve"> </w:t>
+      </w:r>
+      <w:r>
+        <w:rPr>
+          <w:rFonts w:hint="eastAsia"/>
+        </w:rPr>
+        <w:t>序号</w:t>
+      </w:r>
+      <w:r>
+        <w:rPr>
+          <w:rFonts w:hint="eastAsia"/>
+        </w:rPr>
+        <w:t>2</w:t>
+      </w:r>
+      <w:r>
+        <w:rPr>
+          <w:rFonts w:hint="eastAsia"/>
+        </w:rPr>
+        <w:t>对应的第</w:t>
+      </w:r>
+      <w:r>
+        <w:rPr>
+          <w:rFonts w:hint="eastAsia"/>
+        </w:rPr>
+        <w:t>二</w:t>
+      </w:r>
+      <w:r>
+        <w:rPr>
+          <w:rFonts w:hint="eastAsia"/>
+        </w:rPr>
+        <w:t>个</w:t>
+      </w:r>
+      <w:r>
+        <w:rPr>
+          <w:rFonts w:hint="eastAsia"/>
+        </w:rPr>
+        <w:t>memory</w:t>
+      </w:r>
+    </w:p>
+    <w:p>
+      <w:pPr>
+        <w:pStyle w:val="a3"/>
+        <w:ind w:left="360" w:firstLineChars="0" w:firstLine="0"/>
+        <w:rPr>
+          <w:rFonts w:hint="eastAsia"/>
+        </w:rPr>
+      </w:pPr>
+      <w:r>
+        <w:rPr>
+          <w:noProof/>
+        </w:rPr>
+        <w:drawing>
+          <wp:inline distT="0" distB="0" distL="0" distR="0" wp14:anchorId="39B9A358" wp14:editId="51A9026C">
+            <wp:extent cx="5274310" cy="3124200"/>
+            <wp:effectExtent l="0" t="0" r="2540" b="0"/>
+            <wp:docPr id="153412473" name="图片 1"/>
+            <wp:cNvGraphicFramePr>
+              <a:graphicFrameLocks xmlns:a="http://schemas.openxmlformats.org/drawingml/2006/main" noChangeAspect="1"/>
+            </wp:cNvGraphicFramePr>
+            <a:graphic xmlns:a="http://schemas.openxmlformats.org/drawingml/2006/main">
+              <a:graphicData uri="http://schemas.openxmlformats.org/drawingml/2006/picture">
+                <pic:pic xmlns:pic="http://schemas.openxmlformats.org/drawingml/2006/picture">
+                  <pic:nvPicPr>
+                    <pic:cNvPr id="153412473" name=""/>
+                    <pic:cNvPicPr/>
+                  </pic:nvPicPr>
+                  <pic:blipFill>
+                    <a:blip r:embed="rId15"/>
+                    <a:stretch>
+                      <a:fillRect/>
+                    </a:stretch>
+                  </pic:blipFill>
+                  <pic:spPr>
+                    <a:xfrm>
+                      <a:off x="0" y="0"/>
+                      <a:ext cx="5274310" cy="3124200"/>
+                    </a:xfrm>
+                    <a:prstGeom prst="rect">
+                      <a:avLst/>
+                    </a:prstGeom>
+                  </pic:spPr>
+                </pic:pic>
+              </a:graphicData>
+            </a:graphic>
+          </wp:inline>
+        </w:drawing>
+      </w:r>
     </w:p>
     <w:sectPr>
       <w:pgSz w:w="11906" w:h="16838"/>
@@ -1144,6 +2485,119 @@
     </w:lvl>
   </w:abstractNum>
   <w:abstractNum w:abstractNumId="2" w15:restartNumberingAfterBreak="0">
+    <w:nsid w:val="2E471303"/>
+    <w:multiLevelType w:val="hybridMultilevel"/>
+    <w:tmpl w:val="132821E2"/>
+    <w:lvl w:ilvl="0" w:tplc="04090001">
+      <w:start w:val="1"/>
+      <w:numFmt w:val="bullet"/>
+      <w:lvlText w:val=""/>
+      <w:lvlJc w:val="left"/>
+      <w:pPr>
+        <w:ind w:left="800" w:hanging="440"/>
+      </w:pPr>
+      <w:rPr>
+        <w:rFonts w:ascii="Wingdings" w:hAnsi="Wingdings" w:hint="default"/>
+      </w:rPr>
+    </w:lvl>
+    <w:lvl w:ilvl="1" w:tplc="04090003" w:tentative="1">
+      <w:start w:val="1"/>
+      <w:numFmt w:val="bullet"/>
+      <w:lvlText w:val=""/>
+      <w:lvlJc w:val="left"/>
+      <w:pPr>
+        <w:ind w:left="1240" w:hanging="440"/>
+      </w:pPr>
+      <w:rPr>
+        <w:rFonts w:ascii="Wingdings" w:hAnsi="Wingdings" w:hint="default"/>
+      </w:rPr>
+    </w:lvl>
+    <w:lvl w:ilvl="2" w:tplc="04090005" w:tentative="1">
+      <w:start w:val="1"/>
+      <w:numFmt w:val="bullet"/>
+      <w:lvlText w:val=""/>
+      <w:lvlJc w:val="left"/>
+      <w:pPr>
+        <w:ind w:left="1680" w:hanging="440"/>
+      </w:pPr>
+      <w:rPr>
+        <w:rFonts w:ascii="Wingdings" w:hAnsi="Wingdings" w:hint="default"/>
+      </w:rPr>
+    </w:lvl>
+    <w:lvl w:ilvl="3" w:tplc="04090001" w:tentative="1">
+      <w:start w:val="1"/>
+      <w:numFmt w:val="bullet"/>
+      <w:lvlText w:val=""/>
+      <w:lvlJc w:val="left"/>
+      <w:pPr>
+        <w:ind w:left="2120" w:hanging="440"/>
+      </w:pPr>
+      <w:rPr>
+        <w:rFonts w:ascii="Wingdings" w:hAnsi="Wingdings" w:hint="default"/>
+      </w:rPr>
+    </w:lvl>
+    <w:lvl w:ilvl="4" w:tplc="04090003" w:tentative="1">
+      <w:start w:val="1"/>
+      <w:numFmt w:val="bullet"/>
+      <w:lvlText w:val=""/>
+      <w:lvlJc w:val="left"/>
+      <w:pPr>
+        <w:ind w:left="2560" w:hanging="440"/>
+      </w:pPr>
+      <w:rPr>
+        <w:rFonts w:ascii="Wingdings" w:hAnsi="Wingdings" w:hint="default"/>
+      </w:rPr>
+    </w:lvl>
+    <w:lvl w:ilvl="5" w:tplc="04090005" w:tentative="1">
+      <w:start w:val="1"/>
+      <w:numFmt w:val="bullet"/>
+      <w:lvlText w:val=""/>
+      <w:lvlJc w:val="left"/>
+      <w:pPr>
+        <w:ind w:left="3000" w:hanging="440"/>
+      </w:pPr>
+      <w:rPr>
+        <w:rFonts w:ascii="Wingdings" w:hAnsi="Wingdings" w:hint="default"/>
+      </w:rPr>
+    </w:lvl>
+    <w:lvl w:ilvl="6" w:tplc="04090001" w:tentative="1">
+      <w:start w:val="1"/>
+      <w:numFmt w:val="bullet"/>
+      <w:lvlText w:val=""/>
+      <w:lvlJc w:val="left"/>
+      <w:pPr>
+        <w:ind w:left="3440" w:hanging="440"/>
+      </w:pPr>
+      <w:rPr>
+        <w:rFonts w:ascii="Wingdings" w:hAnsi="Wingdings" w:hint="default"/>
+      </w:rPr>
+    </w:lvl>
+    <w:lvl w:ilvl="7" w:tplc="04090003" w:tentative="1">
+      <w:start w:val="1"/>
+      <w:numFmt w:val="bullet"/>
+      <w:lvlText w:val=""/>
+      <w:lvlJc w:val="left"/>
+      <w:pPr>
+        <w:ind w:left="3880" w:hanging="440"/>
+      </w:pPr>
+      <w:rPr>
+        <w:rFonts w:ascii="Wingdings" w:hAnsi="Wingdings" w:hint="default"/>
+      </w:rPr>
+    </w:lvl>
+    <w:lvl w:ilvl="8" w:tplc="04090005" w:tentative="1">
+      <w:start w:val="1"/>
+      <w:numFmt w:val="bullet"/>
+      <w:lvlText w:val=""/>
+      <w:lvlJc w:val="left"/>
+      <w:pPr>
+        <w:ind w:left="4320" w:hanging="440"/>
+      </w:pPr>
+      <w:rPr>
+        <w:rFonts w:ascii="Wingdings" w:hAnsi="Wingdings" w:hint="default"/>
+      </w:rPr>
+    </w:lvl>
+  </w:abstractNum>
+  <w:abstractNum w:abstractNumId="3" w15:restartNumberingAfterBreak="0">
     <w:nsid w:val="3E7A3C17"/>
     <w:multiLevelType w:val="singleLevel"/>
     <w:tmpl w:val="3E7A3C17"/>
@@ -1158,7 +2612,298 @@
       </w:pPr>
     </w:lvl>
   </w:abstractNum>
-  <w:abstractNum w:abstractNumId="3" w15:restartNumberingAfterBreak="0">
+  <w:abstractNum w:abstractNumId="4" w15:restartNumberingAfterBreak="0">
+    <w:nsid w:val="472344F2"/>
+    <w:multiLevelType w:val="hybridMultilevel"/>
+    <w:tmpl w:val="7C3C88A2"/>
+    <w:lvl w:ilvl="0" w:tplc="61CC2310">
+      <w:start w:val="1"/>
+      <w:numFmt w:val="decimal"/>
+      <w:lvlText w:val="%1."/>
+      <w:lvlJc w:val="left"/>
+      <w:pPr>
+        <w:ind w:left="360" w:hanging="360"/>
+      </w:pPr>
+      <w:rPr>
+        <w:rFonts w:hint="default"/>
+      </w:rPr>
+    </w:lvl>
+    <w:lvl w:ilvl="1" w:tplc="04090019" w:tentative="1">
+      <w:start w:val="1"/>
+      <w:numFmt w:val="lowerLetter"/>
+      <w:lvlText w:val="%2)"/>
+      <w:lvlJc w:val="left"/>
+      <w:pPr>
+        <w:ind w:left="880" w:hanging="440"/>
+      </w:pPr>
+    </w:lvl>
+    <w:lvl w:ilvl="2" w:tplc="0409001B" w:tentative="1">
+      <w:start w:val="1"/>
+      <w:numFmt w:val="lowerRoman"/>
+      <w:lvlText w:val="%3."/>
+      <w:lvlJc w:val="right"/>
+      <w:pPr>
+        <w:ind w:left="1320" w:hanging="440"/>
+      </w:pPr>
+    </w:lvl>
+    <w:lvl w:ilvl="3" w:tplc="0409000F" w:tentative="1">
+      <w:start w:val="1"/>
+      <w:numFmt w:val="decimal"/>
+      <w:lvlText w:val="%4."/>
+      <w:lvlJc w:val="left"/>
+      <w:pPr>
+        <w:ind w:left="1760" w:hanging="440"/>
+      </w:pPr>
+    </w:lvl>
+    <w:lvl w:ilvl="4" w:tplc="04090019" w:tentative="1">
+      <w:start w:val="1"/>
+      <w:numFmt w:val="lowerLetter"/>
+      <w:lvlText w:val="%5)"/>
+      <w:lvlJc w:val="left"/>
+      <w:pPr>
+        <w:ind w:left="2200" w:hanging="440"/>
+      </w:pPr>
+    </w:lvl>
+    <w:lvl w:ilvl="5" w:tplc="0409001B" w:tentative="1">
+      <w:start w:val="1"/>
+      <w:numFmt w:val="lowerRoman"/>
+      <w:lvlText w:val="%6."/>
+      <w:lvlJc w:val="right"/>
+      <w:pPr>
+        <w:ind w:left="2640" w:hanging="440"/>
+      </w:pPr>
+    </w:lvl>
+    <w:lvl w:ilvl="6" w:tplc="0409000F" w:tentative="1">
+      <w:start w:val="1"/>
+      <w:numFmt w:val="decimal"/>
+      <w:lvlText w:val="%7."/>
+      <w:lvlJc w:val="left"/>
+      <w:pPr>
+        <w:ind w:left="3080" w:hanging="440"/>
+      </w:pPr>
+    </w:lvl>
+    <w:lvl w:ilvl="7" w:tplc="04090019" w:tentative="1">
+      <w:start w:val="1"/>
+      <w:numFmt w:val="lowerLetter"/>
+      <w:lvlText w:val="%8)"/>
+      <w:lvlJc w:val="left"/>
+      <w:pPr>
+        <w:ind w:left="3520" w:hanging="440"/>
+      </w:pPr>
+    </w:lvl>
+    <w:lvl w:ilvl="8" w:tplc="0409001B" w:tentative="1">
+      <w:start w:val="1"/>
+      <w:numFmt w:val="lowerRoman"/>
+      <w:lvlText w:val="%9."/>
+      <w:lvlJc w:val="right"/>
+      <w:pPr>
+        <w:ind w:left="3960" w:hanging="440"/>
+      </w:pPr>
+    </w:lvl>
+  </w:abstractNum>
+  <w:abstractNum w:abstractNumId="5" w15:restartNumberingAfterBreak="0">
+    <w:nsid w:val="51056B7A"/>
+    <w:multiLevelType w:val="hybridMultilevel"/>
+    <w:tmpl w:val="D08868D0"/>
+    <w:lvl w:ilvl="0" w:tplc="04090001">
+      <w:start w:val="1"/>
+      <w:numFmt w:val="bullet"/>
+      <w:lvlText w:val=""/>
+      <w:lvlJc w:val="left"/>
+      <w:pPr>
+        <w:ind w:left="800" w:hanging="440"/>
+      </w:pPr>
+      <w:rPr>
+        <w:rFonts w:ascii="Wingdings" w:hAnsi="Wingdings" w:hint="default"/>
+      </w:rPr>
+    </w:lvl>
+    <w:lvl w:ilvl="1" w:tplc="04090003" w:tentative="1">
+      <w:start w:val="1"/>
+      <w:numFmt w:val="bullet"/>
+      <w:lvlText w:val=""/>
+      <w:lvlJc w:val="left"/>
+      <w:pPr>
+        <w:ind w:left="1240" w:hanging="440"/>
+      </w:pPr>
+      <w:rPr>
+        <w:rFonts w:ascii="Wingdings" w:hAnsi="Wingdings" w:hint="default"/>
+      </w:rPr>
+    </w:lvl>
+    <w:lvl w:ilvl="2" w:tplc="04090005" w:tentative="1">
+      <w:start w:val="1"/>
+      <w:numFmt w:val="bullet"/>
+      <w:lvlText w:val=""/>
+      <w:lvlJc w:val="left"/>
+      <w:pPr>
+        <w:ind w:left="1680" w:hanging="440"/>
+      </w:pPr>
+      <w:rPr>
+        <w:rFonts w:ascii="Wingdings" w:hAnsi="Wingdings" w:hint="default"/>
+      </w:rPr>
+    </w:lvl>
+    <w:lvl w:ilvl="3" w:tplc="04090001" w:tentative="1">
+      <w:start w:val="1"/>
+      <w:numFmt w:val="bullet"/>
+      <w:lvlText w:val=""/>
+      <w:lvlJc w:val="left"/>
+      <w:pPr>
+        <w:ind w:left="2120" w:hanging="440"/>
+      </w:pPr>
+      <w:rPr>
+        <w:rFonts w:ascii="Wingdings" w:hAnsi="Wingdings" w:hint="default"/>
+      </w:rPr>
+    </w:lvl>
+    <w:lvl w:ilvl="4" w:tplc="04090003" w:tentative="1">
+      <w:start w:val="1"/>
+      <w:numFmt w:val="bullet"/>
+      <w:lvlText w:val=""/>
+      <w:lvlJc w:val="left"/>
+      <w:pPr>
+        <w:ind w:left="2560" w:hanging="440"/>
+      </w:pPr>
+      <w:rPr>
+        <w:rFonts w:ascii="Wingdings" w:hAnsi="Wingdings" w:hint="default"/>
+      </w:rPr>
+    </w:lvl>
+    <w:lvl w:ilvl="5" w:tplc="04090005" w:tentative="1">
+      <w:start w:val="1"/>
+      <w:numFmt w:val="bullet"/>
+      <w:lvlText w:val=""/>
+      <w:lvlJc w:val="left"/>
+      <w:pPr>
+        <w:ind w:left="3000" w:hanging="440"/>
+      </w:pPr>
+      <w:rPr>
+        <w:rFonts w:ascii="Wingdings" w:hAnsi="Wingdings" w:hint="default"/>
+      </w:rPr>
+    </w:lvl>
+    <w:lvl w:ilvl="6" w:tplc="04090001" w:tentative="1">
+      <w:start w:val="1"/>
+      <w:numFmt w:val="bullet"/>
+      <w:lvlText w:val=""/>
+      <w:lvlJc w:val="left"/>
+      <w:pPr>
+        <w:ind w:left="3440" w:hanging="440"/>
+      </w:pPr>
+      <w:rPr>
+        <w:rFonts w:ascii="Wingdings" w:hAnsi="Wingdings" w:hint="default"/>
+      </w:rPr>
+    </w:lvl>
+    <w:lvl w:ilvl="7" w:tplc="04090003" w:tentative="1">
+      <w:start w:val="1"/>
+      <w:numFmt w:val="bullet"/>
+      <w:lvlText w:val=""/>
+      <w:lvlJc w:val="left"/>
+      <w:pPr>
+        <w:ind w:left="3880" w:hanging="440"/>
+      </w:pPr>
+      <w:rPr>
+        <w:rFonts w:ascii="Wingdings" w:hAnsi="Wingdings" w:hint="default"/>
+      </w:rPr>
+    </w:lvl>
+    <w:lvl w:ilvl="8" w:tplc="04090005" w:tentative="1">
+      <w:start w:val="1"/>
+      <w:numFmt w:val="bullet"/>
+      <w:lvlText w:val=""/>
+      <w:lvlJc w:val="left"/>
+      <w:pPr>
+        <w:ind w:left="4320" w:hanging="440"/>
+      </w:pPr>
+      <w:rPr>
+        <w:rFonts w:ascii="Wingdings" w:hAnsi="Wingdings" w:hint="default"/>
+      </w:rPr>
+    </w:lvl>
+  </w:abstractNum>
+  <w:abstractNum w:abstractNumId="6" w15:restartNumberingAfterBreak="0">
+    <w:nsid w:val="6A1F7FCA"/>
+    <w:multiLevelType w:val="hybridMultilevel"/>
+    <w:tmpl w:val="28161728"/>
+    <w:lvl w:ilvl="0" w:tplc="61CC2310">
+      <w:start w:val="1"/>
+      <w:numFmt w:val="decimal"/>
+      <w:lvlText w:val="%1."/>
+      <w:lvlJc w:val="left"/>
+      <w:pPr>
+        <w:ind w:left="360" w:hanging="360"/>
+      </w:pPr>
+      <w:rPr>
+        <w:rFonts w:hint="default"/>
+      </w:rPr>
+    </w:lvl>
+    <w:lvl w:ilvl="1" w:tplc="04090019">
+      <w:start w:val="1"/>
+      <w:numFmt w:val="lowerLetter"/>
+      <w:lvlText w:val="%2)"/>
+      <w:lvlJc w:val="left"/>
+      <w:pPr>
+        <w:ind w:left="880" w:hanging="440"/>
+      </w:pPr>
+    </w:lvl>
+    <w:lvl w:ilvl="2" w:tplc="0409001B" w:tentative="1">
+      <w:start w:val="1"/>
+      <w:numFmt w:val="lowerRoman"/>
+      <w:lvlText w:val="%3."/>
+      <w:lvlJc w:val="right"/>
+      <w:pPr>
+        <w:ind w:left="1320" w:hanging="440"/>
+      </w:pPr>
+    </w:lvl>
+    <w:lvl w:ilvl="3" w:tplc="0409000F" w:tentative="1">
+      <w:start w:val="1"/>
+      <w:numFmt w:val="decimal"/>
+      <w:lvlText w:val="%4."/>
+      <w:lvlJc w:val="left"/>
+      <w:pPr>
+        <w:ind w:left="1760" w:hanging="440"/>
+      </w:pPr>
+    </w:lvl>
+    <w:lvl w:ilvl="4" w:tplc="04090019" w:tentative="1">
+      <w:start w:val="1"/>
+      <w:numFmt w:val="lowerLetter"/>
+      <w:lvlText w:val="%5)"/>
+      <w:lvlJc w:val="left"/>
+      <w:pPr>
+        <w:ind w:left="2200" w:hanging="440"/>
+      </w:pPr>
+    </w:lvl>
+    <w:lvl w:ilvl="5" w:tplc="0409001B" w:tentative="1">
+      <w:start w:val="1"/>
+      <w:numFmt w:val="lowerRoman"/>
+      <w:lvlText w:val="%6."/>
+      <w:lvlJc w:val="right"/>
+      <w:pPr>
+        <w:ind w:left="2640" w:hanging="440"/>
+      </w:pPr>
+    </w:lvl>
+    <w:lvl w:ilvl="6" w:tplc="0409000F" w:tentative="1">
+      <w:start w:val="1"/>
+      <w:numFmt w:val="decimal"/>
+      <w:lvlText w:val="%7."/>
+      <w:lvlJc w:val="left"/>
+      <w:pPr>
+        <w:ind w:left="3080" w:hanging="440"/>
+      </w:pPr>
+    </w:lvl>
+    <w:lvl w:ilvl="7" w:tplc="04090019" w:tentative="1">
+      <w:start w:val="1"/>
+      <w:numFmt w:val="lowerLetter"/>
+      <w:lvlText w:val="%8)"/>
+      <w:lvlJc w:val="left"/>
+      <w:pPr>
+        <w:ind w:left="3520" w:hanging="440"/>
+      </w:pPr>
+    </w:lvl>
+    <w:lvl w:ilvl="8" w:tplc="0409001B" w:tentative="1">
+      <w:start w:val="1"/>
+      <w:numFmt w:val="lowerRoman"/>
+      <w:lvlText w:val="%9."/>
+      <w:lvlJc w:val="right"/>
+      <w:pPr>
+        <w:ind w:left="3960" w:hanging="440"/>
+      </w:pPr>
+    </w:lvl>
+  </w:abstractNum>
+  <w:abstractNum w:abstractNumId="7" w15:restartNumberingAfterBreak="0">
     <w:nsid w:val="78FFC4D3"/>
     <w:multiLevelType w:val="singleLevel"/>
     <w:tmpl w:val="78FFC4D3"/>
@@ -1173,7 +2918,7 @@
       </w:rPr>
     </w:lvl>
   </w:abstractNum>
-  <w:abstractNum w:abstractNumId="4" w15:restartNumberingAfterBreak="0">
+  <w:abstractNum w:abstractNumId="8" w15:restartNumberingAfterBreak="0">
     <w:nsid w:val="7D7B6413"/>
     <w:multiLevelType w:val="singleLevel"/>
     <w:tmpl w:val="7D7B6413"/>
@@ -1189,16 +2934,28 @@
     <w:abstractNumId w:val="0"/>
   </w:num>
   <w:num w:numId="2" w16cid:durableId="160463748">
-    <w:abstractNumId w:val="3"/>
+    <w:abstractNumId w:val="7"/>
   </w:num>
   <w:num w:numId="3" w16cid:durableId="1773932276">
-    <w:abstractNumId w:val="4"/>
+    <w:abstractNumId w:val="8"/>
   </w:num>
   <w:num w:numId="4" w16cid:durableId="1444768047">
     <w:abstractNumId w:val="1"/>
   </w:num>
   <w:num w:numId="5" w16cid:durableId="1148476155">
+    <w:abstractNumId w:val="3"/>
+  </w:num>
+  <w:num w:numId="6" w16cid:durableId="709383331">
+    <w:abstractNumId w:val="6"/>
+  </w:num>
+  <w:num w:numId="7" w16cid:durableId="1359358075">
     <w:abstractNumId w:val="2"/>
+  </w:num>
+  <w:num w:numId="8" w16cid:durableId="1554461080">
+    <w:abstractNumId w:val="5"/>
+  </w:num>
+  <w:num w:numId="9" w16cid:durableId="1716852062">
+    <w:abstractNumId w:val="4"/>
   </w:num>
 </w:numbering>
 </file>
@@ -1578,6 +3335,16 @@
     <w:semiHidden/>
     <w:unhideWhenUsed/>
   </w:style>
+  <w:style w:type="paragraph" w:styleId="a3">
+    <w:name w:val="List Paragraph"/>
+    <w:basedOn w:val="a"/>
+    <w:uiPriority w:val="99"/>
+    <w:unhideWhenUsed/>
+    <w:rsid w:val="0075139A"/>
+    <w:pPr>
+      <w:ind w:firstLineChars="200" w:firstLine="420"/>
+    </w:pPr>
+  </w:style>
 </w:styles>
 </file>
 
